--- a/TAREA_2.docx
+++ b/TAREA_2.docx
@@ -396,7 +396,29 @@
           <w:sz w:val="32"/>
           <w:szCs w:val="32"/>
         </w:rPr>
-        <w:t>Ing. Edwin Boza G, Phd.</w:t>
+        <w:t xml:space="preserve">Ing. Edwin Boza G, </w:t>
+      </w:r>
+      <w:proofErr w:type="spellStart"/>
+      <w:r>
+        <w:rPr>
+          <w:rFonts w:ascii="Times New Roman" w:hAnsi="Times New Roman" w:cs="Times New Roman"/>
+          <w:bCs/>
+          <w:color w:val="000000"/>
+          <w:sz w:val="32"/>
+          <w:szCs w:val="32"/>
+        </w:rPr>
+        <w:t>Phd</w:t>
+      </w:r>
+      <w:proofErr w:type="spellEnd"/>
+      <w:r>
+        <w:rPr>
+          <w:rFonts w:ascii="Times New Roman" w:hAnsi="Times New Roman" w:cs="Times New Roman"/>
+          <w:bCs/>
+          <w:color w:val="000000"/>
+          <w:sz w:val="32"/>
+          <w:szCs w:val="32"/>
+        </w:rPr>
+        <w:t>.</w:t>
       </w:r>
     </w:p>
     <w:p>
@@ -1784,7 +1806,25 @@
           <w:sz w:val="24"/>
           <w:szCs w:val="24"/>
         </w:rPr>
-        <w:t>Uso de Java para desarrollar la lógica del lado del servidor y la interacción con el servidor Linux y RabbitMQ.</w:t>
+        <w:t xml:space="preserve">Uso de Java para desarrollar la lógica del lado del servidor y la interacción con el servidor Linux y </w:t>
+      </w:r>
+      <w:proofErr w:type="spellStart"/>
+      <w:r>
+        <w:rPr>
+          <w:rFonts w:ascii="Times New Roman" w:eastAsia="Times New Roman" w:hAnsi="Times New Roman" w:cs="Times New Roman"/>
+          <w:sz w:val="24"/>
+          <w:szCs w:val="24"/>
+        </w:rPr>
+        <w:t>RabbitMQ</w:t>
+      </w:r>
+      <w:proofErr w:type="spellEnd"/>
+      <w:r>
+        <w:rPr>
+          <w:rFonts w:ascii="Times New Roman" w:eastAsia="Times New Roman" w:hAnsi="Times New Roman" w:cs="Times New Roman"/>
+          <w:sz w:val="24"/>
+          <w:szCs w:val="24"/>
+        </w:rPr>
+        <w:t>.</w:t>
       </w:r>
     </w:p>
     <w:p>
@@ -1802,7 +1842,25 @@
           <w:sz w:val="24"/>
           <w:szCs w:val="24"/>
         </w:rPr>
-        <w:t>Implementación de la integración con RabbitMQ para el intercambio de mensajes entre la aplicación web y el servidor Linux.</w:t>
+        <w:t xml:space="preserve">Implementación de la integración con </w:t>
+      </w:r>
+      <w:proofErr w:type="spellStart"/>
+      <w:r>
+        <w:rPr>
+          <w:rFonts w:ascii="Times New Roman" w:eastAsia="Times New Roman" w:hAnsi="Times New Roman" w:cs="Times New Roman"/>
+          <w:sz w:val="24"/>
+          <w:szCs w:val="24"/>
+        </w:rPr>
+        <w:t>RabbitMQ</w:t>
+      </w:r>
+      <w:proofErr w:type="spellEnd"/>
+      <w:r>
+        <w:rPr>
+          <w:rFonts w:ascii="Times New Roman" w:eastAsia="Times New Roman" w:hAnsi="Times New Roman" w:cs="Times New Roman"/>
+          <w:sz w:val="24"/>
+          <w:szCs w:val="24"/>
+        </w:rPr>
+        <w:t xml:space="preserve"> para el intercambio de mensajes entre la aplicación web y el servidor Linux.</w:t>
       </w:r>
     </w:p>
     <w:p>
@@ -1825,48 +1883,10 @@
           <w:szCs w:val="24"/>
         </w:rPr>
         <w:lastRenderedPageBreak/>
-        <w:t>Implementación de RabbitMQ:</w:t>
-      </w:r>
-    </w:p>
-    <w:p>
-      <w:pPr>
-        <w:spacing w:before="280" w:after="280" w:line="240" w:lineRule="auto"/>
-        <w:rPr>
-          <w:rFonts w:ascii="Times New Roman" w:eastAsia="Times New Roman" w:hAnsi="Times New Roman" w:cs="Times New Roman"/>
-          <w:sz w:val="24"/>
-          <w:szCs w:val="24"/>
-        </w:rPr>
-      </w:pPr>
-      <w:r>
-        <w:rPr>
-          <w:rFonts w:ascii="Times New Roman" w:eastAsia="Times New Roman" w:hAnsi="Times New Roman" w:cs="Times New Roman"/>
-          <w:sz w:val="24"/>
-          <w:szCs w:val="24"/>
-        </w:rPr>
-        <w:t>Configuración de RabbitMQ como un servicio de mensajería para facilitar la comunicación entre el servidor Linux y la aplicación web en Windows.</w:t>
-      </w:r>
-    </w:p>
-    <w:p>
-      <w:pPr>
-        <w:spacing w:before="280" w:after="280" w:line="240" w:lineRule="auto"/>
-        <w:rPr>
-          <w:rFonts w:ascii="Times New Roman" w:eastAsia="Times New Roman" w:hAnsi="Times New Roman" w:cs="Times New Roman"/>
-          <w:sz w:val="24"/>
-          <w:szCs w:val="24"/>
-        </w:rPr>
-      </w:pPr>
-      <w:r>
-        <w:rPr>
-          <w:rFonts w:ascii="Times New Roman" w:eastAsia="Times New Roman" w:hAnsi="Times New Roman" w:cs="Times New Roman"/>
-          <w:sz w:val="24"/>
-          <w:szCs w:val="24"/>
-        </w:rPr>
-        <w:t>Definición de las colas de mensajes y los intercambios necesarios para el procesamiento de datos del censo.</w:t>
-      </w:r>
-    </w:p>
-    <w:p>
-      <w:pPr>
-        <w:spacing w:before="280" w:after="280" w:line="240" w:lineRule="auto"/>
+        <w:t xml:space="preserve">Implementación de </w:t>
+      </w:r>
+      <w:proofErr w:type="spellStart"/>
+      <w:r>
         <w:rPr>
           <w:rFonts w:ascii="Times New Roman" w:eastAsia="Times New Roman" w:hAnsi="Times New Roman" w:cs="Times New Roman"/>
           <w:b/>
@@ -1874,7 +1894,9 @@
           <w:sz w:val="24"/>
           <w:szCs w:val="24"/>
         </w:rPr>
-      </w:pPr>
+        <w:t>RabbitMQ</w:t>
+      </w:r>
+      <w:proofErr w:type="spellEnd"/>
       <w:r>
         <w:rPr>
           <w:rFonts w:ascii="Times New Roman" w:eastAsia="Times New Roman" w:hAnsi="Times New Roman" w:cs="Times New Roman"/>
@@ -1883,6 +1905,82 @@
           <w:sz w:val="24"/>
           <w:szCs w:val="24"/>
         </w:rPr>
+        <w:t>:</w:t>
+      </w:r>
+    </w:p>
+    <w:p>
+      <w:pPr>
+        <w:spacing w:before="280" w:after="280" w:line="240" w:lineRule="auto"/>
+        <w:rPr>
+          <w:rFonts w:ascii="Times New Roman" w:eastAsia="Times New Roman" w:hAnsi="Times New Roman" w:cs="Times New Roman"/>
+          <w:sz w:val="24"/>
+          <w:szCs w:val="24"/>
+        </w:rPr>
+      </w:pPr>
+      <w:r>
+        <w:rPr>
+          <w:rFonts w:ascii="Times New Roman" w:eastAsia="Times New Roman" w:hAnsi="Times New Roman" w:cs="Times New Roman"/>
+          <w:sz w:val="24"/>
+          <w:szCs w:val="24"/>
+        </w:rPr>
+        <w:t xml:space="preserve">Configuración de </w:t>
+      </w:r>
+      <w:proofErr w:type="spellStart"/>
+      <w:r>
+        <w:rPr>
+          <w:rFonts w:ascii="Times New Roman" w:eastAsia="Times New Roman" w:hAnsi="Times New Roman" w:cs="Times New Roman"/>
+          <w:sz w:val="24"/>
+          <w:szCs w:val="24"/>
+        </w:rPr>
+        <w:t>RabbitMQ</w:t>
+      </w:r>
+      <w:proofErr w:type="spellEnd"/>
+      <w:r>
+        <w:rPr>
+          <w:rFonts w:ascii="Times New Roman" w:eastAsia="Times New Roman" w:hAnsi="Times New Roman" w:cs="Times New Roman"/>
+          <w:sz w:val="24"/>
+          <w:szCs w:val="24"/>
+        </w:rPr>
+        <w:t xml:space="preserve"> como un servicio de mensajería para facilitar la comunicación entre el servidor Linux y la aplicación web en Windows.</w:t>
+      </w:r>
+    </w:p>
+    <w:p>
+      <w:pPr>
+        <w:spacing w:before="280" w:after="280" w:line="240" w:lineRule="auto"/>
+        <w:rPr>
+          <w:rFonts w:ascii="Times New Roman" w:eastAsia="Times New Roman" w:hAnsi="Times New Roman" w:cs="Times New Roman"/>
+          <w:sz w:val="24"/>
+          <w:szCs w:val="24"/>
+        </w:rPr>
+      </w:pPr>
+      <w:r>
+        <w:rPr>
+          <w:rFonts w:ascii="Times New Roman" w:eastAsia="Times New Roman" w:hAnsi="Times New Roman" w:cs="Times New Roman"/>
+          <w:sz w:val="24"/>
+          <w:szCs w:val="24"/>
+        </w:rPr>
+        <w:t>Definición de las colas de mensajes y los intercambios necesarios para el procesamiento de datos del censo.</w:t>
+      </w:r>
+    </w:p>
+    <w:p>
+      <w:pPr>
+        <w:spacing w:before="280" w:after="280" w:line="240" w:lineRule="auto"/>
+        <w:rPr>
+          <w:rFonts w:ascii="Times New Roman" w:eastAsia="Times New Roman" w:hAnsi="Times New Roman" w:cs="Times New Roman"/>
+          <w:b/>
+          <w:bCs/>
+          <w:sz w:val="24"/>
+          <w:szCs w:val="24"/>
+        </w:rPr>
+      </w:pPr>
+      <w:r>
+        <w:rPr>
+          <w:rFonts w:ascii="Times New Roman" w:eastAsia="Times New Roman" w:hAnsi="Times New Roman" w:cs="Times New Roman"/>
+          <w:b/>
+          <w:bCs/>
+          <w:sz w:val="24"/>
+          <w:szCs w:val="24"/>
+        </w:rPr>
         <w:t>Intercambio de archivos JSON:</w:t>
       </w:r>
     </w:p>
@@ -1929,7 +2027,25 @@
           <w:sz w:val="24"/>
           <w:szCs w:val="24"/>
         </w:rPr>
-        <w:t>Implementación de mecanismos para enviar y recibir archivos JSON a través de RabbitMQ, asegurando la integridad de los datos durante el proceso.</w:t>
+        <w:t xml:space="preserve">Implementación de mecanismos para enviar y recibir archivos JSON a través de </w:t>
+      </w:r>
+      <w:proofErr w:type="spellStart"/>
+      <w:r>
+        <w:rPr>
+          <w:rFonts w:ascii="Times New Roman" w:eastAsia="Times New Roman" w:hAnsi="Times New Roman" w:cs="Times New Roman"/>
+          <w:sz w:val="24"/>
+          <w:szCs w:val="24"/>
+        </w:rPr>
+        <w:t>RabbitMQ</w:t>
+      </w:r>
+      <w:proofErr w:type="spellEnd"/>
+      <w:r>
+        <w:rPr>
+          <w:rFonts w:ascii="Times New Roman" w:eastAsia="Times New Roman" w:hAnsi="Times New Roman" w:cs="Times New Roman"/>
+          <w:sz w:val="24"/>
+          <w:szCs w:val="24"/>
+        </w:rPr>
+        <w:t>, asegurando la integridad de los datos durante el proceso.</w:t>
       </w:r>
     </w:p>
     <w:p>
@@ -2070,7 +2186,25 @@
           <w:sz w:val="24"/>
           <w:szCs w:val="24"/>
         </w:rPr>
-        <w:t>Visual Studio Code, con las Librerías necesarias para operar en Windows y Linux UBUNTU</w:t>
+        <w:t xml:space="preserve">Visual Studio </w:t>
+      </w:r>
+      <w:proofErr w:type="spellStart"/>
+      <w:r>
+        <w:rPr>
+          <w:rFonts w:ascii="Times New Roman" w:eastAsia="Times New Roman" w:hAnsi="Times New Roman" w:cs="Times New Roman"/>
+          <w:sz w:val="24"/>
+          <w:szCs w:val="24"/>
+        </w:rPr>
+        <w:t>Code</w:t>
+      </w:r>
+      <w:proofErr w:type="spellEnd"/>
+      <w:r>
+        <w:rPr>
+          <w:rFonts w:ascii="Times New Roman" w:eastAsia="Times New Roman" w:hAnsi="Times New Roman" w:cs="Times New Roman"/>
+          <w:sz w:val="24"/>
+          <w:szCs w:val="24"/>
+        </w:rPr>
+        <w:t>, con las Librerías necesarias para operar en Windows y Linux UBUNTU</w:t>
       </w:r>
     </w:p>
     <w:p>
@@ -2272,11 +2406,19 @@
           <w:rFonts w:ascii="Times New Roman" w:hAnsi="Times New Roman" w:cs="Times New Roman"/>
         </w:rPr>
       </w:pPr>
-      <w:r>
-        <w:rPr>
-          <w:rFonts w:ascii="Times New Roman" w:hAnsi="Times New Roman" w:cs="Times New Roman"/>
-        </w:rPr>
-        <w:t>Rabbit instalado a nivel de servidor:</w:t>
+      <w:proofErr w:type="spellStart"/>
+      <w:r>
+        <w:rPr>
+          <w:rFonts w:ascii="Times New Roman" w:hAnsi="Times New Roman" w:cs="Times New Roman"/>
+        </w:rPr>
+        <w:t>Rabbit</w:t>
+      </w:r>
+      <w:proofErr w:type="spellEnd"/>
+      <w:r>
+        <w:rPr>
+          <w:rFonts w:ascii="Times New Roman" w:hAnsi="Times New Roman" w:cs="Times New Roman"/>
+        </w:rPr>
+        <w:t xml:space="preserve"> instalado a nivel de servidor:</w:t>
       </w:r>
     </w:p>
     <w:p>
@@ -2378,7 +2520,21 @@
           <w:rFonts w:ascii="Times New Roman" w:hAnsi="Times New Roman" w:cs="Times New Roman"/>
         </w:rPr>
         <w:lastRenderedPageBreak/>
-        <w:t>Administrador de RabbitMQtm Versión 3.9.13</w:t>
+        <w:t xml:space="preserve">Administrador de </w:t>
+      </w:r>
+      <w:proofErr w:type="spellStart"/>
+      <w:r>
+        <w:rPr>
+          <w:rFonts w:ascii="Times New Roman" w:hAnsi="Times New Roman" w:cs="Times New Roman"/>
+        </w:rPr>
+        <w:t>RabbitMQtm</w:t>
+      </w:r>
+      <w:proofErr w:type="spellEnd"/>
+      <w:r>
+        <w:rPr>
+          <w:rFonts w:ascii="Times New Roman" w:hAnsi="Times New Roman" w:cs="Times New Roman"/>
+        </w:rPr>
+        <w:t xml:space="preserve"> Versión 3.9.13</w:t>
       </w:r>
     </w:p>
     <w:p>
@@ -2444,7 +2600,21 @@
         <w:rPr>
           <w:rFonts w:ascii="Times New Roman" w:hAnsi="Times New Roman" w:cs="Times New Roman"/>
         </w:rPr>
-        <w:t>Formulario en Html para el llenado de datos</w:t>
+        <w:t xml:space="preserve">Formulario en </w:t>
+      </w:r>
+      <w:proofErr w:type="spellStart"/>
+      <w:r>
+        <w:rPr>
+          <w:rFonts w:ascii="Times New Roman" w:hAnsi="Times New Roman" w:cs="Times New Roman"/>
+        </w:rPr>
+        <w:t>Html</w:t>
+      </w:r>
+      <w:proofErr w:type="spellEnd"/>
+      <w:r>
+        <w:rPr>
+          <w:rFonts w:ascii="Times New Roman" w:hAnsi="Times New Roman" w:cs="Times New Roman"/>
+        </w:rPr>
+        <w:t xml:space="preserve"> para el llenado de datos</w:t>
       </w:r>
       <w:r>
         <w:rPr>
@@ -2550,14 +2720,30 @@
           <w:rFonts w:ascii="Times New Roman" w:hAnsi="Times New Roman" w:cs="Times New Roman"/>
         </w:rPr>
         <w:lastRenderedPageBreak/>
-        <w:t xml:space="preserve">Servidor en js para obtención de los datos y creación del </w:t>
-      </w:r>
+        <w:t xml:space="preserve">Servidor en </w:t>
+      </w:r>
+      <w:proofErr w:type="spellStart"/>
+      <w:r>
+        <w:rPr>
+          <w:rFonts w:ascii="Times New Roman" w:hAnsi="Times New Roman" w:cs="Times New Roman"/>
+        </w:rPr>
+        <w:t>js</w:t>
+      </w:r>
+      <w:proofErr w:type="spellEnd"/>
+      <w:r>
+        <w:rPr>
+          <w:rFonts w:ascii="Times New Roman" w:hAnsi="Times New Roman" w:cs="Times New Roman"/>
+        </w:rPr>
+        <w:t xml:space="preserve"> para obtención de los datos y creación del </w:t>
+      </w:r>
+      <w:proofErr w:type="spellStart"/>
       <w:r>
         <w:rPr>
           <w:rFonts w:ascii="Times New Roman" w:hAnsi="Times New Roman" w:cs="Times New Roman"/>
         </w:rPr>
         <w:t>json</w:t>
       </w:r>
+      <w:proofErr w:type="spellEnd"/>
       <w:r>
         <w:rPr>
           <w:rFonts w:ascii="Times New Roman" w:hAnsi="Times New Roman" w:cs="Times New Roman"/>
@@ -2592,7 +2778,7 @@
           <wp:inline distT="0" distB="0" distL="0" distR="0" wp14:anchorId="3BC7AB8E" wp14:editId="43AE4806">
             <wp:extent cx="5084343" cy="4118775"/>
             <wp:effectExtent l="0" t="0" r="2540" b="0"/>
-            <wp:docPr id="724487457" name="Imagen 1"/>
+            <wp:docPr id="724487457" name="Imagen 7"/>
             <wp:cNvGraphicFramePr>
               <a:graphicFrameLocks xmlns:a="http://schemas.openxmlformats.org/drawingml/2006/main" noChangeAspect="1"/>
             </wp:cNvGraphicFramePr>
@@ -2636,7 +2822,37 @@
         <w:rPr>
           <w:rFonts w:ascii="Times New Roman" w:hAnsi="Times New Roman" w:cs="Times New Roman"/>
         </w:rPr>
-        <w:t>Archivo json creado para enviarlo a la cola de mensajes “pasar.json”</w:t>
+        <w:t xml:space="preserve">Archivo </w:t>
+      </w:r>
+      <w:proofErr w:type="spellStart"/>
+      <w:r>
+        <w:rPr>
+          <w:rFonts w:ascii="Times New Roman" w:hAnsi="Times New Roman" w:cs="Times New Roman"/>
+        </w:rPr>
+        <w:t>json</w:t>
+      </w:r>
+      <w:proofErr w:type="spellEnd"/>
+      <w:r>
+        <w:rPr>
+          <w:rFonts w:ascii="Times New Roman" w:hAnsi="Times New Roman" w:cs="Times New Roman"/>
+        </w:rPr>
+        <w:t xml:space="preserve"> creado para enviarlo a la cola de mensajes “</w:t>
+      </w:r>
+      <w:proofErr w:type="spellStart"/>
+      <w:proofErr w:type="gramStart"/>
+      <w:r>
+        <w:rPr>
+          <w:rFonts w:ascii="Times New Roman" w:hAnsi="Times New Roman" w:cs="Times New Roman"/>
+        </w:rPr>
+        <w:t>pasar.json</w:t>
+      </w:r>
+      <w:proofErr w:type="spellEnd"/>
+      <w:proofErr w:type="gramEnd"/>
+      <w:r>
+        <w:rPr>
+          <w:rFonts w:ascii="Times New Roman" w:hAnsi="Times New Roman" w:cs="Times New Roman"/>
+        </w:rPr>
+        <w:t>”</w:t>
       </w:r>
     </w:p>
     <w:p>
@@ -2654,7 +2870,7 @@
           <wp:inline distT="0" distB="0" distL="0" distR="0" wp14:anchorId="2F8EECEF" wp14:editId="0B89713A">
             <wp:extent cx="5850890" cy="775335"/>
             <wp:effectExtent l="19050" t="19050" r="16510" b="24765"/>
-            <wp:docPr id="1370228566" name="Imagen 6" descr="Interfaz de usuario gráfica, Aplicación, Word&#10;&#10;Descripción generada automáticamente con confianza media"/>
+            <wp:docPr id="1370228566" name="Imagen 8" descr="Interfaz de usuario gráfica, Aplicación, Word&#10;&#10;Descripción generada automáticamente con confianza media"/>
             <wp:cNvGraphicFramePr>
               <a:graphicFrameLocks xmlns:a="http://schemas.openxmlformats.org/drawingml/2006/main" noChangeAspect="1"/>
             </wp:cNvGraphicFramePr>
@@ -2716,13 +2932,49 @@
           <w:rFonts w:ascii="Times New Roman" w:hAnsi="Times New Roman" w:cs="Times New Roman"/>
         </w:rPr>
         <w:lastRenderedPageBreak/>
-        <w:t xml:space="preserve">Servidor de js el cual </w:t>
-      </w:r>
-      <w:r>
-        <w:rPr>
-          <w:rFonts w:ascii="Times New Roman" w:hAnsi="Times New Roman" w:cs="Times New Roman"/>
-        </w:rPr>
-        <w:t xml:space="preserve">leer el archivo .json y </w:t>
+        <w:t xml:space="preserve">Servidor de </w:t>
+      </w:r>
+      <w:proofErr w:type="spellStart"/>
+      <w:r>
+        <w:rPr>
+          <w:rFonts w:ascii="Times New Roman" w:hAnsi="Times New Roman" w:cs="Times New Roman"/>
+        </w:rPr>
+        <w:t>js</w:t>
+      </w:r>
+      <w:proofErr w:type="spellEnd"/>
+      <w:r>
+        <w:rPr>
+          <w:rFonts w:ascii="Times New Roman" w:hAnsi="Times New Roman" w:cs="Times New Roman"/>
+        </w:rPr>
+        <w:t xml:space="preserve"> el cual </w:t>
+      </w:r>
+      <w:r>
+        <w:rPr>
+          <w:rFonts w:ascii="Times New Roman" w:hAnsi="Times New Roman" w:cs="Times New Roman"/>
+        </w:rPr>
+        <w:t xml:space="preserve">leer el </w:t>
+      </w:r>
+      <w:proofErr w:type="gramStart"/>
+      <w:r>
+        <w:rPr>
+          <w:rFonts w:ascii="Times New Roman" w:hAnsi="Times New Roman" w:cs="Times New Roman"/>
+        </w:rPr>
+        <w:t>archivo .</w:t>
+      </w:r>
+      <w:proofErr w:type="spellStart"/>
+      <w:r>
+        <w:rPr>
+          <w:rFonts w:ascii="Times New Roman" w:hAnsi="Times New Roman" w:cs="Times New Roman"/>
+        </w:rPr>
+        <w:t>json</w:t>
+      </w:r>
+      <w:proofErr w:type="spellEnd"/>
+      <w:proofErr w:type="gramEnd"/>
+      <w:r>
+        <w:rPr>
+          <w:rFonts w:ascii="Times New Roman" w:hAnsi="Times New Roman" w:cs="Times New Roman"/>
+        </w:rPr>
+        <w:t xml:space="preserve"> y </w:t>
       </w:r>
       <w:r>
         <w:rPr>
@@ -2740,7 +2992,21 @@
         <w:rPr>
           <w:rFonts w:ascii="Times New Roman" w:hAnsi="Times New Roman" w:cs="Times New Roman"/>
         </w:rPr>
-        <w:t xml:space="preserve"> Rabbit </w:t>
+        <w:t xml:space="preserve"> </w:t>
+      </w:r>
+      <w:proofErr w:type="spellStart"/>
+      <w:r>
+        <w:rPr>
+          <w:rFonts w:ascii="Times New Roman" w:hAnsi="Times New Roman" w:cs="Times New Roman"/>
+        </w:rPr>
+        <w:t>Rabbit</w:t>
+      </w:r>
+      <w:proofErr w:type="spellEnd"/>
+      <w:r>
+        <w:rPr>
+          <w:rFonts w:ascii="Times New Roman" w:hAnsi="Times New Roman" w:cs="Times New Roman"/>
+        </w:rPr>
+        <w:t xml:space="preserve"> </w:t>
       </w:r>
       <w:r>
         <w:rPr>
@@ -2772,7 +3038,7 @@
           <wp:inline distT="0" distB="0" distL="0" distR="0" wp14:anchorId="64D4DE45" wp14:editId="0094AB66">
             <wp:extent cx="5849836" cy="3554233"/>
             <wp:effectExtent l="0" t="0" r="0" b="8255"/>
-            <wp:docPr id="954199457" name="Imagen 2" descr="Texto&#10;&#10;Descripción generada automáticamente"/>
+            <wp:docPr id="954199457" name="Imagen 9" descr="Texto&#10;&#10;Descripción generada automáticamente"/>
             <wp:cNvGraphicFramePr>
               <a:graphicFrameLocks xmlns:a="http://schemas.openxmlformats.org/drawingml/2006/main" noChangeAspect="1"/>
             </wp:cNvGraphicFramePr>
@@ -2815,7 +3081,21 @@
         <w:rPr>
           <w:rFonts w:ascii="Times New Roman" w:hAnsi="Times New Roman" w:cs="Times New Roman"/>
         </w:rPr>
-        <w:t>Monitor de canal de Rabbit donde se verifica que llegó el mensaje</w:t>
+        <w:t xml:space="preserve">Monitor de canal de </w:t>
+      </w:r>
+      <w:proofErr w:type="spellStart"/>
+      <w:r>
+        <w:rPr>
+          <w:rFonts w:ascii="Times New Roman" w:hAnsi="Times New Roman" w:cs="Times New Roman"/>
+        </w:rPr>
+        <w:t>Rabbit</w:t>
+      </w:r>
+      <w:proofErr w:type="spellEnd"/>
+      <w:r>
+        <w:rPr>
+          <w:rFonts w:ascii="Times New Roman" w:hAnsi="Times New Roman" w:cs="Times New Roman"/>
+        </w:rPr>
+        <w:t xml:space="preserve"> donde se verifica que llegó el mensaje</w:t>
       </w:r>
     </w:p>
     <w:p>
@@ -2832,7 +3112,7 @@
           <wp:inline distT="0" distB="0" distL="0" distR="0" wp14:anchorId="23439C55" wp14:editId="585352BA">
             <wp:extent cx="5850890" cy="3036570"/>
             <wp:effectExtent l="19050" t="19050" r="16510" b="11430"/>
-            <wp:docPr id="1827591908" name="Imagen 3" descr="Interfaz de usuario gráfica, Texto, Aplicación&#10;&#10;Descripción generada automáticamente"/>
+            <wp:docPr id="1827591908" name="Imagen 10" descr="Interfaz de usuario gráfica, Texto, Aplicación&#10;&#10;Descripción generada automáticamente"/>
             <wp:cNvGraphicFramePr>
               <a:graphicFrameLocks xmlns:a="http://schemas.openxmlformats.org/drawingml/2006/main" noChangeAspect="1"/>
             </wp:cNvGraphicFramePr>
@@ -2895,7 +3175,35 @@
           <w:rFonts w:ascii="Times New Roman" w:hAnsi="Times New Roman" w:cs="Times New Roman"/>
         </w:rPr>
         <w:lastRenderedPageBreak/>
-        <w:t>Servidor de js que verifica los mensajes que existen en el canal de Rabbit “leer.js”</w:t>
+        <w:t xml:space="preserve">Servidor de </w:t>
+      </w:r>
+      <w:proofErr w:type="spellStart"/>
+      <w:r>
+        <w:rPr>
+          <w:rFonts w:ascii="Times New Roman" w:hAnsi="Times New Roman" w:cs="Times New Roman"/>
+        </w:rPr>
+        <w:t>js</w:t>
+      </w:r>
+      <w:proofErr w:type="spellEnd"/>
+      <w:r>
+        <w:rPr>
+          <w:rFonts w:ascii="Times New Roman" w:hAnsi="Times New Roman" w:cs="Times New Roman"/>
+        </w:rPr>
+        <w:t xml:space="preserve"> que verifica los mensajes que existen en el canal de </w:t>
+      </w:r>
+      <w:proofErr w:type="spellStart"/>
+      <w:r>
+        <w:rPr>
+          <w:rFonts w:ascii="Times New Roman" w:hAnsi="Times New Roman" w:cs="Times New Roman"/>
+        </w:rPr>
+        <w:t>Rabbit</w:t>
+      </w:r>
+      <w:proofErr w:type="spellEnd"/>
+      <w:r>
+        <w:rPr>
+          <w:rFonts w:ascii="Times New Roman" w:hAnsi="Times New Roman" w:cs="Times New Roman"/>
+        </w:rPr>
+        <w:t xml:space="preserve"> “leer.js”</w:t>
       </w:r>
     </w:p>
     <w:p>
@@ -2915,7 +3223,7 @@
           <wp:inline distT="0" distB="0" distL="0" distR="0" wp14:anchorId="691E966D" wp14:editId="28B84A1A">
             <wp:extent cx="5850282" cy="4600658"/>
             <wp:effectExtent l="19050" t="19050" r="17145" b="28575"/>
-            <wp:docPr id="1630920046" name="Imagen 4" descr="Interfaz de usuario gráfica, Texto, Aplicación&#10;&#10;Descripción generada automáticamente"/>
+            <wp:docPr id="1630920046" name="Imagen 11" descr="Interfaz de usuario gráfica, Texto, Aplicación&#10;&#10;Descripción generada automáticamente"/>
             <wp:cNvGraphicFramePr>
               <a:graphicFrameLocks xmlns:a="http://schemas.openxmlformats.org/drawingml/2006/main" noChangeAspect="1"/>
             </wp:cNvGraphicFramePr>
@@ -2963,7 +3271,35 @@
         <w:rPr>
           <w:rFonts w:ascii="Times New Roman" w:hAnsi="Times New Roman" w:cs="Times New Roman"/>
         </w:rPr>
-        <w:t>Captura del mensaje de Rabbit por medio de un js “leer.js”</w:t>
+        <w:t xml:space="preserve">Captura del mensaje de </w:t>
+      </w:r>
+      <w:proofErr w:type="spellStart"/>
+      <w:r>
+        <w:rPr>
+          <w:rFonts w:ascii="Times New Roman" w:hAnsi="Times New Roman" w:cs="Times New Roman"/>
+        </w:rPr>
+        <w:t>Rabbit</w:t>
+      </w:r>
+      <w:proofErr w:type="spellEnd"/>
+      <w:r>
+        <w:rPr>
+          <w:rFonts w:ascii="Times New Roman" w:hAnsi="Times New Roman" w:cs="Times New Roman"/>
+        </w:rPr>
+        <w:t xml:space="preserve"> por medio de un </w:t>
+      </w:r>
+      <w:proofErr w:type="spellStart"/>
+      <w:r>
+        <w:rPr>
+          <w:rFonts w:ascii="Times New Roman" w:hAnsi="Times New Roman" w:cs="Times New Roman"/>
+        </w:rPr>
+        <w:t>js</w:t>
+      </w:r>
+      <w:proofErr w:type="spellEnd"/>
+      <w:r>
+        <w:rPr>
+          <w:rFonts w:ascii="Times New Roman" w:hAnsi="Times New Roman" w:cs="Times New Roman"/>
+        </w:rPr>
+        <w:t xml:space="preserve"> “leer.js”</w:t>
       </w:r>
     </w:p>
     <w:p>
@@ -2980,7 +3316,7 @@
           <wp:inline distT="0" distB="0" distL="0" distR="0" wp14:anchorId="5E119031" wp14:editId="11FE355D">
             <wp:extent cx="5850890" cy="1105231"/>
             <wp:effectExtent l="0" t="0" r="0" b="0"/>
-            <wp:docPr id="530189308" name="Imagen 5"/>
+            <wp:docPr id="530189308" name="Imagen 12"/>
             <wp:cNvGraphicFramePr>
               <a:graphicFrameLocks xmlns:a="http://schemas.openxmlformats.org/drawingml/2006/main" noChangeAspect="1"/>
             </wp:cNvGraphicFramePr>
@@ -3037,7 +3373,35 @@
           <w:rFonts w:ascii="Times New Roman" w:hAnsi="Times New Roman" w:cs="Times New Roman"/>
         </w:rPr>
         <w:lastRenderedPageBreak/>
-        <w:t>Archivo js que verifica que no se duplique los mensajes recibidos en la cola de mensajes de rabbit “elimina_dupli.js”</w:t>
+        <w:t xml:space="preserve">Archivo </w:t>
+      </w:r>
+      <w:proofErr w:type="spellStart"/>
+      <w:r>
+        <w:rPr>
+          <w:rFonts w:ascii="Times New Roman" w:hAnsi="Times New Roman" w:cs="Times New Roman"/>
+        </w:rPr>
+        <w:t>js</w:t>
+      </w:r>
+      <w:proofErr w:type="spellEnd"/>
+      <w:r>
+        <w:rPr>
+          <w:rFonts w:ascii="Times New Roman" w:hAnsi="Times New Roman" w:cs="Times New Roman"/>
+        </w:rPr>
+        <w:t xml:space="preserve"> que verifica que no se duplique los mensajes recibidos en la cola de mensajes de </w:t>
+      </w:r>
+      <w:proofErr w:type="spellStart"/>
+      <w:r>
+        <w:rPr>
+          <w:rFonts w:ascii="Times New Roman" w:hAnsi="Times New Roman" w:cs="Times New Roman"/>
+        </w:rPr>
+        <w:t>rabbit</w:t>
+      </w:r>
+      <w:proofErr w:type="spellEnd"/>
+      <w:r>
+        <w:rPr>
+          <w:rFonts w:ascii="Times New Roman" w:hAnsi="Times New Roman" w:cs="Times New Roman"/>
+        </w:rPr>
+        <w:t xml:space="preserve"> “elimina_dupli.js”</w:t>
       </w:r>
     </w:p>
     <w:p>
@@ -3054,7 +3418,7 @@
           <wp:inline distT="0" distB="0" distL="0" distR="0" wp14:anchorId="6A467B2A" wp14:editId="2CEFEFD2">
             <wp:extent cx="5267325" cy="4781550"/>
             <wp:effectExtent l="0" t="0" r="9525" b="0"/>
-            <wp:docPr id="1082084220" name="Imagen 7"/>
+            <wp:docPr id="1082084220" name="Imagen 13"/>
             <wp:cNvGraphicFramePr>
               <a:graphicFrameLocks xmlns:a="http://schemas.openxmlformats.org/drawingml/2006/main" noChangeAspect="1"/>
             </wp:cNvGraphicFramePr>
@@ -3114,7 +3478,7 @@
           <wp:inline distT="0" distB="0" distL="0" distR="0" wp14:anchorId="1059E5D8" wp14:editId="549781E6">
             <wp:extent cx="5850890" cy="1722120"/>
             <wp:effectExtent l="19050" t="19050" r="16510" b="11430"/>
-            <wp:docPr id="1361859724" name="Imagen 8" descr="Interfaz de usuario gráfica, Aplicación&#10;&#10;Descripción generada automáticamente"/>
+            <wp:docPr id="1361859724" name="Imagen 14" descr="Interfaz de usuario gráfica, Aplicación&#10;&#10;Descripción generada automáticamente"/>
             <wp:cNvGraphicFramePr>
               <a:graphicFrameLocks xmlns:a="http://schemas.openxmlformats.org/drawingml/2006/main" noChangeAspect="1"/>
             </wp:cNvGraphicFramePr>
@@ -3188,8 +3552,16 @@
         <w:rPr>
           <w:rFonts w:ascii="Times New Roman" w:hAnsi="Times New Roman" w:cs="Times New Roman"/>
         </w:rPr>
-        <w:t>https://github.com/themic08/sistemas_distribuidos</w:t>
-      </w:r>
+        <w:t>https://github.com/themic08/</w:t>
+      </w:r>
+      <w:proofErr w:type="spellStart"/>
+      <w:r>
+        <w:rPr>
+          <w:rFonts w:ascii="Times New Roman" w:hAnsi="Times New Roman" w:cs="Times New Roman"/>
+        </w:rPr>
+        <w:t>sistemas_distribuidos</w:t>
+      </w:r>
+      <w:proofErr w:type="spellEnd"/>
       <w:r>
         <w:rPr>
           <w:rFonts w:ascii="Times New Roman" w:hAnsi="Times New Roman" w:cs="Times New Roman"/>
@@ -3197,9 +3569,56 @@
         <w:t>”</w:t>
       </w:r>
     </w:p>
+    <w:p>
+      <w:pPr>
+        <w:rPr>
+          <w:rFonts w:ascii="Times New Roman" w:hAnsi="Times New Roman" w:cs="Times New Roman"/>
+        </w:rPr>
+      </w:pPr>
+      <w:r>
+        <w:rPr>
+          <w:noProof/>
+        </w:rPr>
+        <w:drawing>
+          <wp:inline distT="0" distB="0" distL="0" distR="0" wp14:anchorId="425DD7E1" wp14:editId="3AF73144">
+            <wp:extent cx="5850890" cy="3221355"/>
+            <wp:effectExtent l="0" t="0" r="0" b="0"/>
+            <wp:docPr id="31316350" name="Imagen 15" descr="Captura de pantalla de un celular&#10;&#10;Descripción generada automáticamente"/>
+            <wp:cNvGraphicFramePr>
+              <a:graphicFrameLocks xmlns:a="http://schemas.openxmlformats.org/drawingml/2006/main" noChangeAspect="1"/>
+            </wp:cNvGraphicFramePr>
+            <a:graphic xmlns:a="http://schemas.openxmlformats.org/drawingml/2006/main">
+              <a:graphicData uri="http://schemas.openxmlformats.org/drawingml/2006/picture">
+                <pic:pic xmlns:pic="http://schemas.openxmlformats.org/drawingml/2006/picture">
+                  <pic:nvPicPr>
+                    <pic:cNvPr id="31316350" name="Imagen 10" descr="Captura de pantalla de un celular&#10;&#10;Descripción generada automáticamente"/>
+                    <pic:cNvPicPr/>
+                  </pic:nvPicPr>
+                  <pic:blipFill>
+                    <a:blip r:embed="rId23"/>
+                    <a:stretch>
+                      <a:fillRect/>
+                    </a:stretch>
+                  </pic:blipFill>
+                  <pic:spPr>
+                    <a:xfrm>
+                      <a:off x="0" y="0"/>
+                      <a:ext cx="5850890" cy="3221355"/>
+                    </a:xfrm>
+                    <a:prstGeom prst="rect">
+                      <a:avLst/>
+                    </a:prstGeom>
+                  </pic:spPr>
+                </pic:pic>
+              </a:graphicData>
+            </a:graphic>
+          </wp:inline>
+        </w:drawing>
+      </w:r>
+    </w:p>
     <w:sectPr>
-      <w:headerReference w:type="default" r:id="rId23"/>
-      <w:footerReference w:type="default" r:id="rId24"/>
+      <w:headerReference w:type="default" r:id="rId24"/>
+      <w:footerReference w:type="default" r:id="rId25"/>
       <w:pgSz w:w="11906" w:h="16838"/>
       <w:pgMar w:top="1417" w:right="1416" w:bottom="993" w:left="1276" w:header="708" w:footer="0" w:gutter="0"/>
       <w:pgNumType w:start="1"/>
@@ -3459,7 +3878,25 @@
               <w:bCs/>
               <w:color w:val="000000"/>
             </w:rPr>
-            <w:t>Ing. Edwin Boza G, Phd.</w:t>
+            <w:t xml:space="preserve">Ing. Edwin Boza G, </w:t>
+          </w:r>
+          <w:proofErr w:type="spellStart"/>
+          <w:r>
+            <w:rPr>
+              <w:rFonts w:ascii="Times New Roman" w:hAnsi="Times New Roman" w:cs="Times New Roman"/>
+              <w:bCs/>
+              <w:color w:val="000000"/>
+            </w:rPr>
+            <w:t>Phd</w:t>
+          </w:r>
+          <w:proofErr w:type="spellEnd"/>
+          <w:r>
+            <w:rPr>
+              <w:rFonts w:ascii="Times New Roman" w:hAnsi="Times New Roman" w:cs="Times New Roman"/>
+              <w:bCs/>
+              <w:color w:val="000000"/>
+            </w:rPr>
+            <w:t>.</w:t>
           </w:r>
         </w:p>
       </w:tc>
@@ -3666,7 +4103,7 @@
               <v:shape id="_x0000_i1025" type="#_x0000_t75" style="width:93.9pt;height:36.3pt">
                 <v:imagedata r:id="rId1" o:title=""/>
               </v:shape>
-              <o:OLEObject Type="Embed" ProgID="PBrush" ShapeID="_x0000_i1025" DrawAspect="Content" ObjectID="_1748815528" r:id="rId2"/>
+              <o:OLEObject Type="Embed" ProgID="PBrush" ShapeID="_x0000_i1025" DrawAspect="Content" ObjectID="_1748815669" r:id="rId2"/>
             </w:object>
           </w:r>
         </w:p>
@@ -5679,6 +6116,18 @@
       </w:tblCellMar>
     </w:tblPr>
   </w:style>
+  <w:style w:type="character" w:styleId="Mencinsinresolver">
+    <w:name w:val="Unresolved Mention"/>
+    <w:basedOn w:val="Fuentedeprrafopredeter"/>
+    <w:uiPriority w:val="99"/>
+    <w:semiHidden/>
+    <w:unhideWhenUsed/>
+    <w:rsid w:val="00954AB6"/>
+    <w:rPr>
+      <w:color w:val="605E5C"/>
+      <w:shd w:val="clear" w:color="auto" w:fill="E1DFDD"/>
+    </w:rPr>
+  </w:style>
 </w:styles>
 </file>
 
